--- a/Phòng kỹ thuật/SDS/SDS SẢN PHẨM (TA,TV,TT)/Huntex LD-104K (RTM-105K)/Tóm tắt  HUNTEX LD-104K (RTM-105K)_SDS_TV.docx
+++ b/Phòng kỹ thuật/SDS/SDS SẢN PHẨM (TA,TV,TT)/Huntex LD-104K (RTM-105K)/Tóm tắt  HUNTEX LD-104K (RTM-105K)_SDS_TV.docx
@@ -391,6 +391,7 @@
                 <w:lang w:val="en-US"/>
               </w:rPr>
             </w:pPr>
+            <w:bookmarkStart w:id="0" w:name="_GoBack"/>
             <w:r>
               <w:rPr>
                 <w:rFonts w:asciiTheme="majorHAnsi" w:hAnsiTheme="majorHAnsi" w:cstheme="majorHAnsi"/>
@@ -400,13 +401,13 @@
                 <w:lang w:val="en-US"/>
               </w:rPr>
               <w:drawing>
-                <wp:anchor distT="0" distB="0" distL="114300" distR="114300" simplePos="0" relativeHeight="251732992" behindDoc="0" locked="0" layoutInCell="1" allowOverlap="1" wp14:anchorId="2C27B505" wp14:editId="4183B8A6">
+                <wp:anchor distT="0" distB="0" distL="114300" distR="114300" simplePos="0" relativeHeight="251732992" behindDoc="0" locked="0" layoutInCell="1" allowOverlap="1" wp14:anchorId="2C27B505" wp14:editId="763B6F55">
                   <wp:simplePos x="0" y="0"/>
                   <wp:positionH relativeFrom="column">
                     <wp:posOffset>0</wp:posOffset>
                   </wp:positionH>
                   <wp:positionV relativeFrom="paragraph">
-                    <wp:posOffset>244714</wp:posOffset>
+                    <wp:posOffset>113846</wp:posOffset>
                   </wp:positionV>
                   <wp:extent cx="1428750" cy="1428750"/>
                   <wp:effectExtent l="0" t="0" r="0" b="0"/>
@@ -455,6 +456,7 @@
                 </wp:anchor>
               </w:drawing>
             </w:r>
+            <w:bookmarkEnd w:id="0"/>
           </w:p>
           <w:p>
             <w:pPr>
@@ -529,8 +531,6 @@
               </w:rPr>
               <w:t>D</w:t>
             </w:r>
-            <w:bookmarkStart w:id="0" w:name="_GoBack"/>
-            <w:bookmarkEnd w:id="0"/>
             <w:r>
               <w:rPr>
                 <w:rFonts w:eastAsia="Arial" w:cs="Times New Roman"/>
@@ -1067,7 +1067,7 @@
       </w:tr>
       <w:tr>
         <w:trPr>
-          <w:trHeight w:val="3386"/>
+          <w:trHeight w:val="3102"/>
         </w:trPr>
         <w:tc>
           <w:tcPr>
@@ -1253,7 +1253,7 @@
                 <w:szCs w:val="24"/>
                 <w:lang w:val="en-US"/>
               </w:rPr>
-              <w:t>ánh hít bụi/khói/khí/</w:t>
+              <w:t>ánh hít bụi/khói/khí/sương/</w:t>
             </w:r>
             <w:r>
               <w:rPr>
@@ -1271,7 +1271,7 @@
                 <w:szCs w:val="24"/>
                 <w:lang w:val="en-US"/>
               </w:rPr>
-              <w:t>sương/hơi/</w:t>
+              <w:t>hơi/</w:t>
             </w:r>
             <w:r>
               <w:rPr>
@@ -1404,15 +1404,6 @@
                 <w:szCs w:val="24"/>
               </w:rPr>
               <w:t>.</w:t>
-            </w:r>
-            <w:r>
-              <w:rPr>
-                <w:noProof/>
-                <w:sz w:val="24"/>
-                <w:szCs w:val="24"/>
-                <w:lang w:val="en-US"/>
-              </w:rPr>
-              <w:t xml:space="preserve"> Lưu trữ có khóa chặt.</w:t>
             </w:r>
             <w:r>
               <w:rPr>
